--- a/1. Paper/Figures/Tables and Figures.docx
+++ b/1. Paper/Figures/Tables and Figures.docx
@@ -9,14 +9,19 @@
     </w:p>
     <w:p>
       <w:r>
+        <w:t>Test information across models</w:t>
+      </w:r>
+    </w:p>
+    <w:p>
+      <w:r>
         <w:rPr>
           <w:noProof/>
         </w:rPr>
         <w:drawing>
-          <wp:inline distT="0" distB="0" distL="0" distR="0" wp14:anchorId="7C742826" wp14:editId="31091B4D">
-            <wp:extent cx="5943600" cy="3714750"/>
+          <wp:inline distT="0" distB="0" distL="0" distR="0" wp14:anchorId="49D4E006" wp14:editId="06A323D8">
+            <wp:extent cx="5201107" cy="3250692"/>
             <wp:effectExtent l="0" t="0" r="0" b="0"/>
-            <wp:docPr id="11138900" name="Picture 12"/>
+            <wp:docPr id="582583662" name="Picture 8" descr="A graph of a number of levels&#10;&#10;Description automatically generated with medium confidence"/>
             <wp:cNvGraphicFramePr>
               <a:graphicFrameLocks xmlns:a="http://schemas.openxmlformats.org/drawingml/2006/main" noChangeAspect="1"/>
             </wp:cNvGraphicFramePr>
@@ -24,7 +29,7 @@
               <a:graphicData uri="http://schemas.openxmlformats.org/drawingml/2006/picture">
                 <pic:pic xmlns:pic="http://schemas.openxmlformats.org/drawingml/2006/picture">
                   <pic:nvPicPr>
-                    <pic:cNvPr id="0" name="Picture 18"/>
+                    <pic:cNvPr id="582583662" name="Picture 8" descr="A graph of a number of levels&#10;&#10;Description automatically generated with medium confidence"/>
                     <pic:cNvPicPr>
                       <a:picLocks noChangeAspect="1" noChangeArrowheads="1"/>
                     </pic:cNvPicPr>
@@ -45,7 +50,7 @@
                   <pic:spPr bwMode="auto">
                     <a:xfrm>
                       <a:off x="0" y="0"/>
-                      <a:ext cx="5943600" cy="3714750"/>
+                      <a:ext cx="5205741" cy="3253589"/>
                     </a:xfrm>
                     <a:prstGeom prst="rect">
                       <a:avLst/>
@@ -70,8 +75,80 @@
     <w:p>
       <w:r>
         <w:lastRenderedPageBreak/>
+        <w:t>Test reliability across fitted models</w:t>
+      </w:r>
+    </w:p>
+    <w:p>
+      <w:r>
+        <w:rPr>
+          <w:noProof/>
+        </w:rPr>
         <w:drawing>
-          <wp:inline distT="0" distB="0" distL="0" distR="0" wp14:anchorId="2D005E39" wp14:editId="6B0CC3F8">
+          <wp:inline distT="0" distB="0" distL="0" distR="0" wp14:anchorId="306FCBD7" wp14:editId="4BEBCB1A">
+            <wp:extent cx="4988966" cy="3118104"/>
+            <wp:effectExtent l="0" t="0" r="0" b="0"/>
+            <wp:docPr id="1978875403" name="Picture 9" descr="A line graph with black lines&#10;&#10;Description automatically generated"/>
+            <wp:cNvGraphicFramePr>
+              <a:graphicFrameLocks xmlns:a="http://schemas.openxmlformats.org/drawingml/2006/main" noChangeAspect="1"/>
+            </wp:cNvGraphicFramePr>
+            <a:graphic xmlns:a="http://schemas.openxmlformats.org/drawingml/2006/main">
+              <a:graphicData uri="http://schemas.openxmlformats.org/drawingml/2006/picture">
+                <pic:pic xmlns:pic="http://schemas.openxmlformats.org/drawingml/2006/picture">
+                  <pic:nvPicPr>
+                    <pic:cNvPr id="1978875403" name="Picture 9" descr="A line graph with black lines&#10;&#10;Description automatically generated"/>
+                    <pic:cNvPicPr>
+                      <a:picLocks noChangeAspect="1" noChangeArrowheads="1"/>
+                    </pic:cNvPicPr>
+                  </pic:nvPicPr>
+                  <pic:blipFill>
+                    <a:blip r:embed="rId5" cstate="print">
+                      <a:extLst>
+                        <a:ext uri="{28A0092B-C50C-407E-A947-70E740481C1C}">
+                          <a14:useLocalDpi xmlns:a14="http://schemas.microsoft.com/office/drawing/2010/main" val="0"/>
+                        </a:ext>
+                      </a:extLst>
+                    </a:blip>
+                    <a:srcRect/>
+                    <a:stretch>
+                      <a:fillRect/>
+                    </a:stretch>
+                  </pic:blipFill>
+                  <pic:spPr bwMode="auto">
+                    <a:xfrm>
+                      <a:off x="0" y="0"/>
+                      <a:ext cx="4993661" cy="3121038"/>
+                    </a:xfrm>
+                    <a:prstGeom prst="rect">
+                      <a:avLst/>
+                    </a:prstGeom>
+                    <a:noFill/>
+                    <a:ln>
+                      <a:noFill/>
+                    </a:ln>
+                  </pic:spPr>
+                </pic:pic>
+              </a:graphicData>
+            </a:graphic>
+          </wp:inline>
+        </w:drawing>
+      </w:r>
+      <w:r>
+        <w:br w:type="page"/>
+      </w:r>
+    </w:p>
+    <w:p>
+      <w:r>
+        <w:lastRenderedPageBreak/>
+        <w:t>SE across fitted models</w:t>
+      </w:r>
+    </w:p>
+    <w:p>
+      <w:r>
+        <w:rPr>
+          <w:noProof/>
+        </w:rPr>
+        <w:drawing>
+          <wp:inline distT="0" distB="0" distL="0" distR="0" wp14:anchorId="26A47A79" wp14:editId="0EFB428F">
             <wp:extent cx="4389120" cy="4320188"/>
             <wp:effectExtent l="0" t="0" r="0" b="0"/>
             <wp:docPr id="1648587229" name="Picture 1" descr="A graph of standard error&#10;&#10;Description automatically generated"/>
@@ -86,7 +163,7 @@
                     <pic:cNvPicPr/>
                   </pic:nvPicPr>
                   <pic:blipFill>
-                    <a:blip r:embed="rId5"/>
+                    <a:blip r:embed="rId6"/>
                     <a:stretch>
                       <a:fillRect/>
                     </a:stretch>
@@ -107,19 +184,25 @@
         </w:drawing>
       </w:r>
       <w:r>
-        <w:t xml:space="preserve"> </w:t>
+        <w:br w:type="page"/>
       </w:r>
     </w:p>
     <w:p>
       <w:r>
-        <w:br w:type="page"/>
+        <w:lastRenderedPageBreak/>
+        <w:t xml:space="preserve">Ability estimates across </w:t>
+      </w:r>
+      <w:r>
+        <w:t>fitted models</w:t>
       </w:r>
     </w:p>
     <w:p>
       <w:r>
-        <w:lastRenderedPageBreak/>
+        <w:rPr>
+          <w:noProof/>
+        </w:rPr>
         <w:drawing>
-          <wp:inline distT="0" distB="0" distL="0" distR="0" wp14:anchorId="172D34F0" wp14:editId="7CB38B71">
+          <wp:inline distT="0" distB="0" distL="0" distR="0" wp14:anchorId="2CE16D27" wp14:editId="5F253D4B">
             <wp:extent cx="4345229" cy="4271416"/>
             <wp:effectExtent l="0" t="0" r="0" b="0"/>
             <wp:docPr id="374992436" name="Picture 1" descr="A graph of a function&#10;&#10;Description automatically generated"/>
@@ -134,7 +217,7 @@
                     <pic:cNvPicPr/>
                   </pic:nvPicPr>
                   <pic:blipFill>
-                    <a:blip r:embed="rId6"/>
+                    <a:blip r:embed="rId7"/>
                     <a:stretch>
                       <a:fillRect/>
                     </a:stretch>
@@ -154,81 +237,54 @@
           </wp:inline>
         </w:drawing>
       </w:r>
+      <w:r>
+        <w:br w:type="page"/>
+      </w:r>
     </w:p>
     <w:p>
-      <w:r>
-        <w:br w:type="page"/>
-      </w:r>
-    </w:p>
-    <w:p>
+      <w:pPr>
+        <w:rPr>
+          <w:noProof/>
+        </w:rPr>
+      </w:pPr>
       <w:r>
         <w:rPr>
           <w:noProof/>
         </w:rPr>
         <w:lastRenderedPageBreak/>
-        <w:drawing>
-          <wp:inline distT="0" distB="0" distL="0" distR="0" wp14:anchorId="0F35276E" wp14:editId="41BD0BFD">
-            <wp:extent cx="5259629" cy="3287268"/>
-            <wp:effectExtent l="0" t="0" r="0" b="0"/>
-            <wp:docPr id="990278706" name="Picture 11" descr="A line graph with text&#10;&#10;Description automatically generated"/>
-            <wp:cNvGraphicFramePr>
-              <a:graphicFrameLocks xmlns:a="http://schemas.openxmlformats.org/drawingml/2006/main" noChangeAspect="1"/>
-            </wp:cNvGraphicFramePr>
-            <a:graphic xmlns:a="http://schemas.openxmlformats.org/drawingml/2006/main">
-              <a:graphicData uri="http://schemas.openxmlformats.org/drawingml/2006/picture">
-                <pic:pic xmlns:pic="http://schemas.openxmlformats.org/drawingml/2006/picture">
-                  <pic:nvPicPr>
-                    <pic:cNvPr id="990278706" name="Picture 11" descr="A line graph with text&#10;&#10;Description automatically generated"/>
-                    <pic:cNvPicPr>
-                      <a:picLocks noChangeAspect="1" noChangeArrowheads="1"/>
-                    </pic:cNvPicPr>
-                  </pic:nvPicPr>
-                  <pic:blipFill>
-                    <a:blip r:embed="rId7" cstate="print">
-                      <a:extLst>
-                        <a:ext uri="{28A0092B-C50C-407E-A947-70E740481C1C}">
-                          <a14:useLocalDpi xmlns:a14="http://schemas.microsoft.com/office/drawing/2010/main" val="0"/>
-                        </a:ext>
-                      </a:extLst>
-                    </a:blip>
-                    <a:srcRect/>
-                    <a:stretch>
-                      <a:fillRect/>
-                    </a:stretch>
-                  </pic:blipFill>
-                  <pic:spPr bwMode="auto">
-                    <a:xfrm>
-                      <a:off x="0" y="0"/>
-                      <a:ext cx="5262249" cy="3288905"/>
-                    </a:xfrm>
-                    <a:prstGeom prst="rect">
-                      <a:avLst/>
-                    </a:prstGeom>
-                    <a:noFill/>
-                    <a:ln>
-                      <a:noFill/>
-                    </a:ln>
-                  </pic:spPr>
-                </pic:pic>
-              </a:graphicData>
-            </a:graphic>
-          </wp:inline>
-        </w:drawing>
-      </w:r>
-    </w:p>
-    <w:p>
-      <w:r>
-        <w:br w:type="page"/>
-      </w:r>
-    </w:p>
-    <w:p>
+        <w:t xml:space="preserve">Test information </w:t>
+      </w:r>
       <w:r>
         <w:rPr>
           <w:noProof/>
         </w:rPr>
-        <w:lastRenderedPageBreak/>
+        <w:t xml:space="preserve">across forms </w:t>
+      </w:r>
+      <w:r>
+        <w:rPr>
+          <w:noProof/>
+        </w:rPr>
+        <w:t>using</w:t>
+      </w:r>
+      <w:r>
+        <w:rPr>
+          <w:noProof/>
+        </w:rPr>
+        <w:t xml:space="preserve"> 1PL</w:t>
+      </w:r>
+    </w:p>
+    <w:p>
+      <w:pPr>
+        <w:rPr>
+          <w:noProof/>
+        </w:rPr>
+      </w:pPr>
+      <w:r>
+        <w:rPr>
+          <w:noProof/>
+        </w:rPr>
         <w:drawing>
-          <wp:inline distT="0" distB="0" distL="0" distR="0" wp14:anchorId="0536508D" wp14:editId="07B8E2DA">
+          <wp:inline distT="0" distB="0" distL="0" distR="0" wp14:anchorId="4406427F" wp14:editId="3F31E80A">
             <wp:extent cx="5581498" cy="3488436"/>
             <wp:effectExtent l="0" t="0" r="0" b="0"/>
             <wp:docPr id="498036702" name="Picture 10" descr="A graph of a function&#10;&#10;Description automatically generated with medium confidence"/>
@@ -276,9 +332,10 @@
           </wp:inline>
         </w:drawing>
       </w:r>
-    </w:p>
-    <w:p>
-      <w:r>
+      <w:r>
+        <w:rPr>
+          <w:noProof/>
+        </w:rPr>
         <w:br w:type="page"/>
       </w:r>
     </w:p>
@@ -288,11 +345,19 @@
           <w:noProof/>
         </w:rPr>
         <w:lastRenderedPageBreak/>
+        <w:t>Expected true scores using 1PL</w:t>
+      </w:r>
+    </w:p>
+    <w:p>
+      <w:r>
+        <w:rPr>
+          <w:noProof/>
+        </w:rPr>
         <w:drawing>
-          <wp:inline distT="0" distB="0" distL="0" distR="0" wp14:anchorId="0FBCDD6F" wp14:editId="55A838FC">
-            <wp:extent cx="4988966" cy="3118104"/>
+          <wp:inline distT="0" distB="0" distL="0" distR="0" wp14:anchorId="0F35276E" wp14:editId="41BD0BFD">
+            <wp:extent cx="5259629" cy="3287268"/>
             <wp:effectExtent l="0" t="0" r="0" b="0"/>
-            <wp:docPr id="1978875403" name="Picture 9" descr="A line graph with black lines&#10;&#10;Description automatically generated"/>
+            <wp:docPr id="990278706" name="Picture 11" descr="A line graph with text&#10;&#10;Description automatically generated"/>
             <wp:cNvGraphicFramePr>
               <a:graphicFrameLocks xmlns:a="http://schemas.openxmlformats.org/drawingml/2006/main" noChangeAspect="1"/>
             </wp:cNvGraphicFramePr>
@@ -300,7 +365,7 @@
               <a:graphicData uri="http://schemas.openxmlformats.org/drawingml/2006/picture">
                 <pic:pic xmlns:pic="http://schemas.openxmlformats.org/drawingml/2006/picture">
                   <pic:nvPicPr>
-                    <pic:cNvPr id="1978875403" name="Picture 9" descr="A line graph with black lines&#10;&#10;Description automatically generated"/>
+                    <pic:cNvPr id="990278706" name="Picture 11" descr="A line graph with text&#10;&#10;Description automatically generated"/>
                     <pic:cNvPicPr>
                       <a:picLocks noChangeAspect="1" noChangeArrowheads="1"/>
                     </pic:cNvPicPr>
@@ -321,7 +386,7 @@
                   <pic:spPr bwMode="auto">
                     <a:xfrm>
                       <a:off x="0" y="0"/>
-                      <a:ext cx="4993661" cy="3121038"/>
+                      <a:ext cx="5262249" cy="3288905"/>
                     </a:xfrm>
                     <a:prstGeom prst="rect">
                       <a:avLst/>
@@ -345,15 +410,18 @@
     </w:p>
     <w:p>
       <w:r>
+        <w:lastRenderedPageBreak/>
+        <w:t>Test information across forms using 2PL</w:t>
+      </w:r>
+      <w:r>
         <w:rPr>
           <w:noProof/>
         </w:rPr>
-        <w:lastRenderedPageBreak/>
         <w:drawing>
-          <wp:inline distT="0" distB="0" distL="0" distR="0" wp14:anchorId="5B87A53E" wp14:editId="7D17BC1C">
-            <wp:extent cx="5201107" cy="3250692"/>
+          <wp:inline distT="0" distB="0" distL="0" distR="0" wp14:anchorId="546ABEB3" wp14:editId="7477165B">
+            <wp:extent cx="5943600" cy="3714750"/>
             <wp:effectExtent l="0" t="0" r="0" b="0"/>
-            <wp:docPr id="582583662" name="Picture 8" descr="A graph of a number of levels&#10;&#10;Description automatically generated with medium confidence"/>
+            <wp:docPr id="11138900" name="Picture 12"/>
             <wp:cNvGraphicFramePr>
               <a:graphicFrameLocks xmlns:a="http://schemas.openxmlformats.org/drawingml/2006/main" noChangeAspect="1"/>
             </wp:cNvGraphicFramePr>
@@ -361,7 +429,7 @@
               <a:graphicData uri="http://schemas.openxmlformats.org/drawingml/2006/picture">
                 <pic:pic xmlns:pic="http://schemas.openxmlformats.org/drawingml/2006/picture">
                   <pic:nvPicPr>
-                    <pic:cNvPr id="582583662" name="Picture 8" descr="A graph of a number of levels&#10;&#10;Description automatically generated with medium confidence"/>
+                    <pic:cNvPr id="0" name="Picture 18"/>
                     <pic:cNvPicPr>
                       <a:picLocks noChangeAspect="1" noChangeArrowheads="1"/>
                     </pic:cNvPicPr>
@@ -382,7 +450,7 @@
                   <pic:spPr bwMode="auto">
                     <a:xfrm>
                       <a:off x="0" y="0"/>
-                      <a:ext cx="5205741" cy="3253589"/>
+                      <a:ext cx="5943600" cy="3714750"/>
                     </a:xfrm>
                     <a:prstGeom prst="rect">
                       <a:avLst/>
@@ -399,9 +467,16 @@
         </w:drawing>
       </w:r>
     </w:p>
+    <w:p/>
     <w:p>
       <w:r>
         <w:br w:type="page"/>
+      </w:r>
+    </w:p>
+    <w:p>
+      <w:r>
+        <w:lastRenderedPageBreak/>
+        <w:t>Expected true scores using 2PL</w:t>
       </w:r>
     </w:p>
     <w:p>
@@ -409,12 +484,11 @@
         <w:rPr>
           <w:noProof/>
         </w:rPr>
-        <w:lastRenderedPageBreak/>
         <w:drawing>
-          <wp:inline distT="0" distB="0" distL="0" distR="0" wp14:anchorId="7DDB2505" wp14:editId="724713D1">
-            <wp:extent cx="4908499" cy="3067812"/>
+          <wp:inline distT="0" distB="0" distL="0" distR="0" wp14:anchorId="20B16F5F" wp14:editId="71D5AEA3">
+            <wp:extent cx="5943600" cy="3714750"/>
             <wp:effectExtent l="0" t="0" r="0" b="0"/>
-            <wp:docPr id="1460181347" name="Picture 7" descr="A line graph with text&#10;&#10;Description automatically generated"/>
+            <wp:docPr id="1194883760" name="Picture 1" descr="A line graph with numbers&#10;&#10;Description automatically generated"/>
             <wp:cNvGraphicFramePr>
               <a:graphicFrameLocks xmlns:a="http://schemas.openxmlformats.org/drawingml/2006/main" noChangeAspect="1"/>
             </wp:cNvGraphicFramePr>
@@ -422,13 +496,13 @@
               <a:graphicData uri="http://schemas.openxmlformats.org/drawingml/2006/picture">
                 <pic:pic xmlns:pic="http://schemas.openxmlformats.org/drawingml/2006/picture">
                   <pic:nvPicPr>
-                    <pic:cNvPr id="1460181347" name="Picture 7" descr="A line graph with text&#10;&#10;Description automatically generated"/>
+                    <pic:cNvPr id="1194883760" name="Picture 1" descr="A line graph with numbers&#10;&#10;Description automatically generated"/>
                     <pic:cNvPicPr>
                       <a:picLocks noChangeAspect="1" noChangeArrowheads="1"/>
                     </pic:cNvPicPr>
                   </pic:nvPicPr>
                   <pic:blipFill>
-                    <a:blip r:embed="rId7" cstate="print">
+                    <a:blip r:embed="rId11" cstate="print">
                       <a:extLst>
                         <a:ext uri="{28A0092B-C50C-407E-A947-70E740481C1C}">
                           <a14:useLocalDpi xmlns:a14="http://schemas.microsoft.com/office/drawing/2010/main" val="0"/>
@@ -443,7 +517,7 @@
                   <pic:spPr bwMode="auto">
                     <a:xfrm>
                       <a:off x="0" y="0"/>
-                      <a:ext cx="4915936" cy="3072460"/>
+                      <a:ext cx="5943600" cy="3714750"/>
                     </a:xfrm>
                     <a:prstGeom prst="rect">
                       <a:avLst/>
